--- a/Portfolio descriptions.docx
+++ b/Portfolio descriptions.docx
@@ -191,25 +191,103 @@
       <w:r>
         <w:t xml:space="preserve"> This means that how positive people feel after listing aspects of a COVID related situation is predicted by the number of positive </w:t>
       </w:r>
+      <w:r>
+        <w:t>aspects</w:t>
+      </w:r>
+      <w:r>
+        <w:t xml:space="preserve"> they list controlling for how positive they felt walking into the survey (baseline) and how positive they felt after describing a COVID related situation.</w:t>
+      </w:r>
+    </w:p>
+    <w:p/>
+    <w:p>
+      <w:r>
+        <w:t xml:space="preserve">Portfolio </w:t>
+      </w:r>
+      <w:r>
+        <w:t>7</w:t>
+      </w:r>
+    </w:p>
+    <w:p/>
+    <w:p>
+      <w:r>
+        <w:lastRenderedPageBreak/>
+        <w:tab/>
+        <w:t xml:space="preserve">Code used for a confirmatory factor analysis of the scale developed in study 1 (aka portfolio 1). All 11 items loaded onto correct subscales and a </w:t>
+      </w:r>
+      <w:proofErr w:type="gramStart"/>
+      <w:r>
+        <w:t>3 factor</w:t>
+      </w:r>
+      <w:proofErr w:type="gramEnd"/>
+      <w:r>
+        <w:t xml:space="preserve"> structure was found.</w:t>
+      </w:r>
+    </w:p>
+    <w:p/>
+    <w:p>
+      <w:r>
+        <w:t>Portfolio 8</w:t>
+      </w:r>
+    </w:p>
+    <w:p/>
+    <w:p>
+      <w:r>
+        <w:tab/>
+        <w:t xml:space="preserve">A graph of the federal deficit (and one surplus...). Interesting to see trends over the years and notable spikes in ’08 and ’20. There are probably </w:t>
+      </w:r>
+      <w:r>
+        <w:t xml:space="preserve">a bunch of cool things to do with this graph. Color by party in office, label significant events. </w:t>
+      </w:r>
+    </w:p>
+    <w:p/>
+    <w:p>
+      <w:r>
+        <w:t>Portfolio 9</w:t>
+      </w:r>
+    </w:p>
+    <w:p/>
+    <w:p>
+      <w:r>
+        <w:tab/>
+      </w:r>
+      <w:proofErr w:type="gramStart"/>
+      <w:r>
+        <w:t>Are people who are</w:t>
+      </w:r>
+      <w:proofErr w:type="gramEnd"/>
+      <w:r>
+        <w:t xml:space="preserve"> more positive also more resilient? It would appear so. Obviously, there are exceptions, but this correlation suggests that how people appraise things in their life is related to how effective they are at bouncing back from adversity. I could see how people’s resilience dictates their level of positivity or…that people who are more positive then become more resilient. </w:t>
+      </w:r>
+    </w:p>
+    <w:p/>
+    <w:p>
+      <w:r>
+        <w:t>Portfolio 10</w:t>
+      </w:r>
+    </w:p>
+    <w:p/>
+    <w:p>
+      <w:r>
+        <w:tab/>
+      </w:r>
+      <w:r>
+        <w:t>I wanted to examine the shared variance between several of my study's main IVs predicting number of positive aspects.</w:t>
+      </w:r>
+      <w:r>
+        <w:t xml:space="preserve"> </w:t>
+      </w:r>
+      <w:r>
+        <w:t xml:space="preserve">Only positivity and the </w:t>
+      </w:r>
       <w:proofErr w:type="spellStart"/>
       <w:r>
-        <w:t>asepcts</w:t>
+        <w:t>NePS</w:t>
       </w:r>
       <w:proofErr w:type="spellEnd"/>
       <w:r>
-        <w:t xml:space="preserve"> they list controlling for how positive they felt walking into the survey (baseline) and how positive they felt after describing a COVID related situation.</w:t>
-      </w:r>
-    </w:p>
-    <w:p/>
-    <w:p>
-      <w:r>
-        <w:t xml:space="preserve">Portfolio </w:t>
-      </w:r>
-      <w:r>
-        <w:t>7</w:t>
-      </w:r>
-    </w:p>
-    <w:p/>
+        <w:t xml:space="preserve"> subscale accounted for a significant amount of variance predicting number of positive aspects. </w:t>
+      </w:r>
+    </w:p>
     <w:sectPr>
       <w:pgSz w:w="12240" w:h="15840"/>
       <w:pgMar w:top="1440" w:right="1440" w:bottom="1440" w:left="1440" w:header="720" w:footer="720" w:gutter="0"/>
